--- a/Sharlem's Quarry.docx
+++ b/Sharlem's Quarry.docx
@@ -32,7 +32,31 @@
           <w:rFonts w:ascii="Ingleby Regular" w:hAnsi="Ingleby Regular"/>
         </w:rPr>
         <w:tab/>
-        <w:t xml:space="preserve">Bar fights broke out, sure, folks got rowdy. But at the end of the day, the town of Sharlem’s Quarry was a family. A haven. Visitors checked their weapons at the door, and permanent residents worked their way into the sheriff’s trust. Doc Herman knew every family, from birth to death, and everyone, save father Broderick, held multiple jobs. Own and Maylin Wright farmed cattle, sure, but they also dug wells for any family who wanted one. Willy Regburn, the bartender also taught history to the schoolkids. Almost no man held but one job, and every family was devoted to helping the house’s head. If the house head dies, the sons move away, leaving any daughters with a chance of marrying, owning land and staying afloat. They’ll work as ranch hands or miners.  Every man had his neighbor’s back. Debts, grudges, and quarrels were dropped on Sunday and resumed on Monday–unless some greater disaster or cause brought about a need for greater co-operation. If the town needed solidarity, the residents of Sharlen’s Quarry would drop their personal feuds for the good of the community. </w:t>
+        <w:t>Bar fights broke out, sure, folks got rowdy. But at the end of the day, the town of Sharlem’s Quarry was a family. A haven. Visitors checked their weapons at the door, and permanent residents worked their way into the sheriff’s trust. Doc Herman knew every family, from birth to death, and everyone, save father Broderick, held multiple jobs. Ow</w:t>
+      </w:r>
+      <w:r>
+        <w:rPr>
+          <w:rFonts w:ascii="Ingleby Regular" w:hAnsi="Ingleby Regular"/>
+        </w:rPr>
+        <w:t>e</w:t>
+      </w:r>
+      <w:r>
+        <w:rPr>
+          <w:rFonts w:ascii="Ingleby Regular" w:hAnsi="Ingleby Regular"/>
+        </w:rPr>
+        <w:t>n and Maylin Wright farmed cattle, sure, but they also dug wells for any family who wanted one. Willy Regburn, the bartender also taught history to the schoolkids. Almost no man held but one job, and every family was devoted to helping the house’s head. If the house head dies, the sons move away, leaving any daughters with a chance of marrying, owning land and staying afloat. They’ll work as ranch hands or miners.  Every man had his neighbor’s back. Debts, grudges, and quarrels were dropped on Sunday and resumed on Monday–unless some greater disaster or cause brought about a need for greater co-operation. If the town needed soli</w:t>
+      </w:r>
+      <w:r>
+        <w:rPr>
+          <w:rFonts w:ascii="Ingleby Regular" w:hAnsi="Ingleby Regular"/>
+        </w:rPr>
+        <w:t>darity, the residents of Sharlem</w:t>
+      </w:r>
+      <w:r>
+        <w:rPr>
+          <w:rFonts w:ascii="Ingleby Regular" w:hAnsi="Ingleby Regular"/>
+        </w:rPr>
+        <w:t xml:space="preserve">’s Quarry would drop their personal feuds for the good of the community. </w:t>
       </w:r>
     </w:p>
     <w:p>
@@ -46,7 +70,41 @@
           <w:rFonts w:ascii="Ingleby Regular" w:hAnsi="Ingleby Regular"/>
         </w:rPr>
         <w:tab/>
-        <w:t>But that was before the bounty hunters rolled in. Spitting, rowdy, itching for a fight. They roughed up anyone who stood in their way, marking this town as their own, turning it into a violence war zone. Now the law was defined as the man with the biggest gun.</w:t>
+        <w:t xml:space="preserve">But that was before the bounty hunters rolled in. Spitting, rowdy, itching for a fight. They roughed up anyone who stood in their way, marking this town as their own, turning it into a </w:t>
+      </w:r>
+      <w:r>
+        <w:rPr>
+          <w:rFonts w:ascii="Ingleby Regular" w:hAnsi="Ingleby Regular"/>
+        </w:rPr>
+        <w:t>violent</w:t>
+      </w:r>
+      <w:bookmarkStart w:id="0" w:name="_GoBack"/>
+      <w:bookmarkEnd w:id="0"/>
+      <w:r>
+        <w:rPr>
+          <w:rFonts w:ascii="Ingleby Regular" w:hAnsi="Ingleby Regular"/>
+        </w:rPr>
+        <w:t xml:space="preserve"> war zone. Now the law was defined as the man with the biggest gun.</w:t>
+      </w:r>
+    </w:p>
+    <w:p>
+      <w:pPr>
+        <w:rPr>
+          <w:rFonts w:ascii="Ingleby Regular" w:hAnsi="Ingleby Regular"/>
+        </w:rPr>
+      </w:pPr>
+    </w:p>
+    <w:p>
+      <w:pPr>
+        <w:rPr>
+          <w:rFonts w:ascii="Ingleby Regular" w:hAnsi="Ingleby Regular"/>
+        </w:rPr>
+      </w:pPr>
+      <w:r>
+        <w:rPr>
+          <w:rFonts w:ascii="Ingleby Regular" w:hAnsi="Ingleby Regular"/>
+        </w:rPr>
+        <w:t>Add horse and train.</w:t>
       </w:r>
     </w:p>
     <w:p>
@@ -89,8 +147,6 @@
         <w:lastRenderedPageBreak/>
         <w:t>TODO:</w:t>
       </w:r>
-      <w:bookmarkStart w:id="0" w:name="_GoBack"/>
-      <w:bookmarkEnd w:id="0"/>
     </w:p>
     <w:p>
       <w:pPr>
@@ -700,6 +756,7 @@
           <w:sz w:val="20"/>
           <w:szCs w:val="21"/>
         </w:rPr>
+        <w:lastRenderedPageBreak/>
         <w:t>Pickpocket/</w:t>
       </w:r>
       <w:r>
@@ -741,363 +798,371 @@
           <w:sz w:val="20"/>
           <w:szCs w:val="21"/>
         </w:rPr>
+        <w:t>Ranged</w:t>
+      </w:r>
+      <w:r>
+        <w:rPr>
+          <w:rFonts w:ascii="Ingleby Regular" w:hAnsi="Ingleby Regular"/>
+          <w:sz w:val="20"/>
+          <w:szCs w:val="21"/>
+        </w:rPr>
+        <w:t xml:space="preserve"> (Dex)</w:t>
+      </w:r>
+    </w:p>
+    <w:p>
+      <w:pPr>
+        <w:rPr>
+          <w:rFonts w:ascii="Ingleby Regular" w:hAnsi="Ingleby Regular"/>
+          <w:sz w:val="20"/>
+          <w:szCs w:val="21"/>
+        </w:rPr>
+      </w:pPr>
+      <w:r>
+        <w:rPr>
+          <w:rFonts w:ascii="Ingleby Regular" w:hAnsi="Ingleby Regular"/>
+          <w:sz w:val="20"/>
+          <w:szCs w:val="21"/>
+        </w:rPr>
+        <w:t>Ride/Drive</w:t>
+      </w:r>
+      <w:r>
+        <w:rPr>
+          <w:rFonts w:ascii="Ingleby Regular" w:hAnsi="Ingleby Regular"/>
+          <w:sz w:val="20"/>
+          <w:szCs w:val="21"/>
+        </w:rPr>
+        <w:t xml:space="preserve"> (Dex)</w:t>
+      </w:r>
+    </w:p>
+    <w:p>
+      <w:pPr>
+        <w:rPr>
+          <w:rFonts w:ascii="Ingleby Regular" w:hAnsi="Ingleby Regular"/>
+          <w:sz w:val="20"/>
+          <w:szCs w:val="21"/>
+        </w:rPr>
+      </w:pPr>
+      <w:r>
+        <w:rPr>
+          <w:rFonts w:ascii="Ingleby Regular" w:hAnsi="Ingleby Regular"/>
+          <w:sz w:val="20"/>
+          <w:szCs w:val="21"/>
+        </w:rPr>
+        <w:t>Security</w:t>
+      </w:r>
+      <w:r>
+        <w:rPr>
+          <w:rFonts w:ascii="Ingleby Regular" w:hAnsi="Ingleby Regular"/>
+          <w:sz w:val="20"/>
+          <w:szCs w:val="21"/>
+        </w:rPr>
+        <w:t xml:space="preserve"> (Dex)</w:t>
+      </w:r>
+    </w:p>
+    <w:p>
+      <w:pPr>
+        <w:rPr>
+          <w:rFonts w:ascii="Ingleby Regular" w:hAnsi="Ingleby Regular"/>
+          <w:sz w:val="20"/>
+          <w:szCs w:val="21"/>
+        </w:rPr>
+      </w:pPr>
+      <w:r>
+        <w:rPr>
+          <w:rFonts w:ascii="Ingleby Regular" w:hAnsi="Ingleby Regular"/>
+          <w:sz w:val="20"/>
+          <w:szCs w:val="21"/>
+        </w:rPr>
+        <w:t>Sense Motive</w:t>
+      </w:r>
+      <w:r>
+        <w:rPr>
+          <w:rFonts w:ascii="Ingleby Regular" w:hAnsi="Ingleby Regular"/>
+          <w:sz w:val="20"/>
+          <w:szCs w:val="21"/>
+        </w:rPr>
+        <w:t xml:space="preserve"> (Wis)</w:t>
+      </w:r>
+    </w:p>
+    <w:p>
+      <w:pPr>
+        <w:rPr>
+          <w:rFonts w:ascii="Ingleby Regular" w:hAnsi="Ingleby Regular"/>
+          <w:sz w:val="20"/>
+          <w:szCs w:val="21"/>
+        </w:rPr>
+      </w:pPr>
+      <w:r>
+        <w:rPr>
+          <w:rFonts w:ascii="Ingleby Regular" w:hAnsi="Ingleby Regular"/>
+          <w:sz w:val="20"/>
+          <w:szCs w:val="21"/>
+        </w:rPr>
+        <w:t>Stealth (Dex)</w:t>
+      </w:r>
+    </w:p>
+    <w:p>
+      <w:pPr>
+        <w:rPr>
+          <w:rFonts w:ascii="Ingleby Regular" w:hAnsi="Ingleby Regular"/>
+          <w:sz w:val="20"/>
+          <w:szCs w:val="21"/>
+        </w:rPr>
+      </w:pPr>
+      <w:r>
+        <w:rPr>
+          <w:rFonts w:ascii="Ingleby Regular" w:hAnsi="Ingleby Regular"/>
+          <w:sz w:val="20"/>
+          <w:szCs w:val="21"/>
+        </w:rPr>
+        <w:t>Unarmed Combat</w:t>
+      </w:r>
+      <w:r>
+        <w:rPr>
+          <w:rFonts w:ascii="Ingleby Regular" w:hAnsi="Ingleby Regular"/>
+          <w:sz w:val="20"/>
+          <w:szCs w:val="21"/>
+        </w:rPr>
+        <w:t xml:space="preserve"> (Str)</w:t>
+      </w:r>
+    </w:p>
+    <w:p>
+      <w:pPr>
+        <w:rPr>
+          <w:rFonts w:ascii="Ingleby Regular" w:hAnsi="Ingleby Regular"/>
+          <w:sz w:val="20"/>
+          <w:szCs w:val="21"/>
+        </w:rPr>
+      </w:pPr>
+    </w:p>
+    <w:p>
+      <w:pPr>
+        <w:rPr>
+          <w:rFonts w:ascii="Ingleby Regular" w:hAnsi="Ingleby Regular"/>
+          <w:b/>
+          <w:sz w:val="20"/>
+          <w:szCs w:val="21"/>
+        </w:rPr>
+      </w:pPr>
+      <w:r>
+        <w:rPr>
+          <w:rFonts w:ascii="Ingleby Regular" w:hAnsi="Ingleby Regular"/>
+          <w:b/>
+          <w:sz w:val="20"/>
+          <w:szCs w:val="21"/>
+        </w:rPr>
+        <w:t>Common Equipment</w:t>
+      </w:r>
+    </w:p>
+    <w:p>
+      <w:pPr>
+        <w:rPr>
+          <w:rFonts w:ascii="Ingleby Regular" w:hAnsi="Ingleby Regular"/>
+          <w:sz w:val="20"/>
+          <w:szCs w:val="21"/>
+        </w:rPr>
+      </w:pPr>
+      <w:r>
+        <w:rPr>
+          <w:rFonts w:ascii="Ingleby Regular" w:hAnsi="Ingleby Regular"/>
+          <w:sz w:val="20"/>
+          <w:szCs w:val="21"/>
+        </w:rPr>
+        <w:t>Taser</w:t>
+      </w:r>
+    </w:p>
+    <w:p>
+      <w:pPr>
+        <w:rPr>
+          <w:rFonts w:ascii="Ingleby Regular" w:hAnsi="Ingleby Regular"/>
+          <w:sz w:val="20"/>
+          <w:szCs w:val="21"/>
+        </w:rPr>
+      </w:pPr>
+      <w:r>
+        <w:rPr>
+          <w:rFonts w:ascii="Ingleby Regular" w:hAnsi="Ingleby Regular"/>
+          <w:sz w:val="20"/>
+          <w:szCs w:val="21"/>
+        </w:rPr>
+        <w:t>Laser Gun</w:t>
+      </w:r>
+    </w:p>
+    <w:p>
+      <w:pPr>
+        <w:rPr>
+          <w:rFonts w:ascii="Ingleby Regular" w:hAnsi="Ingleby Regular"/>
+          <w:sz w:val="20"/>
+          <w:szCs w:val="21"/>
+        </w:rPr>
+      </w:pPr>
+      <w:r>
+        <w:rPr>
+          <w:rFonts w:ascii="Ingleby Regular" w:hAnsi="Ingleby Regular"/>
+          <w:sz w:val="20"/>
+          <w:szCs w:val="21"/>
+        </w:rPr>
+        <w:t>Flint Pistol</w:t>
+      </w:r>
+    </w:p>
+    <w:p>
+      <w:pPr>
+        <w:rPr>
+          <w:rFonts w:ascii="Ingleby Regular" w:hAnsi="Ingleby Regular"/>
+          <w:sz w:val="18"/>
+          <w:szCs w:val="21"/>
+        </w:rPr>
+      </w:pPr>
+      <w:r>
+        <w:rPr>
+          <w:rFonts w:ascii="Ingleby Regular" w:hAnsi="Ingleby Regular"/>
+          <w:sz w:val="20"/>
+          <w:szCs w:val="21"/>
+        </w:rPr>
+        <w:t xml:space="preserve">Blunderbuss </w:t>
+      </w:r>
+      <w:r>
+        <w:rPr>
+          <w:rFonts w:ascii="Ingleby Regular" w:hAnsi="Ingleby Regular"/>
+          <w:sz w:val="18"/>
+          <w:szCs w:val="21"/>
+        </w:rPr>
+        <w:t>(Brought into common use after insulated body armor provided too much resistance to electrifying and laser burn attacks)</w:t>
+      </w:r>
+    </w:p>
+    <w:p>
+      <w:pPr>
+        <w:rPr>
+          <w:rFonts w:ascii="Ingleby Regular" w:hAnsi="Ingleby Regular"/>
+          <w:sz w:val="20"/>
+          <w:szCs w:val="21"/>
+        </w:rPr>
+      </w:pPr>
+      <w:r>
+        <w:rPr>
+          <w:rFonts w:ascii="Ingleby Regular" w:hAnsi="Ingleby Regular"/>
+          <w:sz w:val="20"/>
+          <w:szCs w:val="21"/>
+        </w:rPr>
+        <w:t>Knife</w:t>
+      </w:r>
+    </w:p>
+    <w:p>
+      <w:pPr>
+        <w:rPr>
+          <w:rFonts w:ascii="Ingleby Regular" w:hAnsi="Ingleby Regular"/>
+          <w:sz w:val="20"/>
+          <w:szCs w:val="21"/>
+        </w:rPr>
+      </w:pPr>
+      <w:r>
+        <w:rPr>
+          <w:rFonts w:ascii="Ingleby Regular" w:hAnsi="Ingleby Regular"/>
+          <w:sz w:val="20"/>
+          <w:szCs w:val="21"/>
+        </w:rPr>
+        <w:t>Electric Knife</w:t>
+      </w:r>
+    </w:p>
+    <w:p>
+      <w:pPr>
+        <w:rPr>
+          <w:rFonts w:ascii="Ingleby Regular" w:hAnsi="Ingleby Regular"/>
+          <w:sz w:val="20"/>
+          <w:szCs w:val="21"/>
+        </w:rPr>
+      </w:pPr>
+      <w:r>
+        <w:rPr>
+          <w:rFonts w:ascii="Ingleby Regular" w:hAnsi="Ingleby Regular"/>
+          <w:sz w:val="20"/>
+          <w:szCs w:val="21"/>
+        </w:rPr>
+        <w:t>Sonic Grenade</w:t>
+      </w:r>
+      <w:r>
+        <w:rPr>
+          <w:rFonts w:ascii="Ingleby Regular" w:hAnsi="Ingleby Regular"/>
+          <w:sz w:val="20"/>
+          <w:szCs w:val="21"/>
+        </w:rPr>
+        <w:t xml:space="preserve"> </w:t>
+      </w:r>
+      <w:r>
+        <w:rPr>
+          <w:rFonts w:ascii="Ingleby Regular" w:hAnsi="Ingleby Regular"/>
+          <w:sz w:val="18"/>
+          <w:szCs w:val="21"/>
+        </w:rPr>
+        <w:t>(used by the Legion for crowd control)</w:t>
+      </w:r>
+    </w:p>
+    <w:p>
+      <w:pPr>
+        <w:rPr>
+          <w:rFonts w:ascii="Ingleby Regular" w:hAnsi="Ingleby Regular"/>
+          <w:sz w:val="20"/>
+          <w:szCs w:val="21"/>
+        </w:rPr>
+      </w:pPr>
+      <w:r>
+        <w:rPr>
+          <w:rFonts w:ascii="Ingleby Regular" w:hAnsi="Ingleby Regular"/>
+          <w:sz w:val="20"/>
+          <w:szCs w:val="21"/>
+        </w:rPr>
+        <w:t>Baton</w:t>
+      </w:r>
+    </w:p>
+    <w:p>
+      <w:pPr>
+        <w:rPr>
+          <w:rFonts w:ascii="Ingleby Regular" w:hAnsi="Ingleby Regular"/>
+          <w:sz w:val="20"/>
+          <w:szCs w:val="21"/>
+        </w:rPr>
+      </w:pPr>
+      <w:r>
+        <w:rPr>
+          <w:rFonts w:ascii="Ingleby Regular" w:hAnsi="Ingleby Regular"/>
+          <w:sz w:val="20"/>
+          <w:szCs w:val="21"/>
+        </w:rPr>
+        <w:t>Rubber body armor</w:t>
+      </w:r>
+    </w:p>
+    <w:p>
+      <w:pPr>
+        <w:rPr>
+          <w:rFonts w:ascii="Ingleby Regular" w:hAnsi="Ingleby Regular"/>
+          <w:sz w:val="20"/>
+          <w:szCs w:val="21"/>
+        </w:rPr>
+      </w:pPr>
+      <w:r>
+        <w:rPr>
+          <w:rFonts w:ascii="Ingleby Regular" w:hAnsi="Ingleby Regular"/>
+          <w:sz w:val="20"/>
+          <w:szCs w:val="21"/>
+        </w:rPr>
+        <w:t xml:space="preserve">Gas mask </w:t>
+      </w:r>
+      <w:r>
+        <w:rPr>
+          <w:rFonts w:ascii="Ingleby Regular" w:hAnsi="Ingleby Regular"/>
+          <w:sz w:val="18"/>
+          <w:szCs w:val="21"/>
+        </w:rPr>
+        <w:t xml:space="preserve">(small enough that it just covers the face, providing protection </w:t>
+      </w:r>
+      <w:r>
+        <w:rPr>
+          <w:rFonts w:ascii="Ingleby Regular" w:hAnsi="Ingleby Regular"/>
+          <w:sz w:val="18"/>
+          <w:szCs w:val="21"/>
+        </w:rPr>
         <w:lastRenderedPageBreak/>
-        <w:t>Ranged</w:t>
-      </w:r>
-      <w:r>
-        <w:rPr>
-          <w:rFonts w:ascii="Ingleby Regular" w:hAnsi="Ingleby Regular"/>
-          <w:sz w:val="20"/>
-          <w:szCs w:val="21"/>
-        </w:rPr>
-        <w:t xml:space="preserve"> (Dex)</w:t>
-      </w:r>
-    </w:p>
-    <w:p>
-      <w:pPr>
-        <w:rPr>
-          <w:rFonts w:ascii="Ingleby Regular" w:hAnsi="Ingleby Regular"/>
-          <w:sz w:val="20"/>
-          <w:szCs w:val="21"/>
-        </w:rPr>
-      </w:pPr>
-      <w:r>
-        <w:rPr>
-          <w:rFonts w:ascii="Ingleby Regular" w:hAnsi="Ingleby Regular"/>
-          <w:sz w:val="20"/>
-          <w:szCs w:val="21"/>
-        </w:rPr>
-        <w:t>Ride/Drive</w:t>
-      </w:r>
-      <w:r>
-        <w:rPr>
-          <w:rFonts w:ascii="Ingleby Regular" w:hAnsi="Ingleby Regular"/>
-          <w:sz w:val="20"/>
-          <w:szCs w:val="21"/>
-        </w:rPr>
-        <w:t xml:space="preserve"> (Dex)</w:t>
-      </w:r>
-    </w:p>
-    <w:p>
-      <w:pPr>
-        <w:rPr>
-          <w:rFonts w:ascii="Ingleby Regular" w:hAnsi="Ingleby Regular"/>
-          <w:sz w:val="20"/>
-          <w:szCs w:val="21"/>
-        </w:rPr>
-      </w:pPr>
-      <w:r>
-        <w:rPr>
-          <w:rFonts w:ascii="Ingleby Regular" w:hAnsi="Ingleby Regular"/>
-          <w:sz w:val="20"/>
-          <w:szCs w:val="21"/>
-        </w:rPr>
-        <w:t>Security</w:t>
-      </w:r>
-      <w:r>
-        <w:rPr>
-          <w:rFonts w:ascii="Ingleby Regular" w:hAnsi="Ingleby Regular"/>
-          <w:sz w:val="20"/>
-          <w:szCs w:val="21"/>
-        </w:rPr>
-        <w:t xml:space="preserve"> (Dex)</w:t>
-      </w:r>
-    </w:p>
-    <w:p>
-      <w:pPr>
-        <w:rPr>
-          <w:rFonts w:ascii="Ingleby Regular" w:hAnsi="Ingleby Regular"/>
-          <w:sz w:val="20"/>
-          <w:szCs w:val="21"/>
-        </w:rPr>
-      </w:pPr>
-      <w:r>
-        <w:rPr>
-          <w:rFonts w:ascii="Ingleby Regular" w:hAnsi="Ingleby Regular"/>
-          <w:sz w:val="20"/>
-          <w:szCs w:val="21"/>
-        </w:rPr>
-        <w:t>Sense Motive</w:t>
-      </w:r>
-      <w:r>
-        <w:rPr>
-          <w:rFonts w:ascii="Ingleby Regular" w:hAnsi="Ingleby Regular"/>
-          <w:sz w:val="20"/>
-          <w:szCs w:val="21"/>
-        </w:rPr>
-        <w:t xml:space="preserve"> (Wis)</w:t>
-      </w:r>
-    </w:p>
-    <w:p>
-      <w:pPr>
-        <w:rPr>
-          <w:rFonts w:ascii="Ingleby Regular" w:hAnsi="Ingleby Regular"/>
-          <w:sz w:val="20"/>
-          <w:szCs w:val="21"/>
-        </w:rPr>
-      </w:pPr>
-      <w:r>
-        <w:rPr>
-          <w:rFonts w:ascii="Ingleby Regular" w:hAnsi="Ingleby Regular"/>
-          <w:sz w:val="20"/>
-          <w:szCs w:val="21"/>
-        </w:rPr>
-        <w:t>Stealth (Dex)</w:t>
-      </w:r>
-    </w:p>
-    <w:p>
-      <w:pPr>
-        <w:rPr>
-          <w:rFonts w:ascii="Ingleby Regular" w:hAnsi="Ingleby Regular"/>
-          <w:sz w:val="20"/>
-          <w:szCs w:val="21"/>
-        </w:rPr>
-      </w:pPr>
-      <w:r>
-        <w:rPr>
-          <w:rFonts w:ascii="Ingleby Regular" w:hAnsi="Ingleby Regular"/>
-          <w:sz w:val="20"/>
-          <w:szCs w:val="21"/>
-        </w:rPr>
-        <w:t>Unarmed Combat</w:t>
-      </w:r>
-      <w:r>
-        <w:rPr>
-          <w:rFonts w:ascii="Ingleby Regular" w:hAnsi="Ingleby Regular"/>
-          <w:sz w:val="20"/>
-          <w:szCs w:val="21"/>
-        </w:rPr>
-        <w:t xml:space="preserve"> (Str)</w:t>
-      </w:r>
-    </w:p>
-    <w:p>
-      <w:pPr>
-        <w:rPr>
-          <w:rFonts w:ascii="Ingleby Regular" w:hAnsi="Ingleby Regular"/>
-          <w:sz w:val="20"/>
-          <w:szCs w:val="21"/>
-        </w:rPr>
-      </w:pPr>
-    </w:p>
-    <w:p>
-      <w:pPr>
-        <w:rPr>
-          <w:rFonts w:ascii="Ingleby Regular" w:hAnsi="Ingleby Regular"/>
-          <w:b/>
-          <w:sz w:val="20"/>
-          <w:szCs w:val="21"/>
-        </w:rPr>
-      </w:pPr>
-      <w:r>
-        <w:rPr>
-          <w:rFonts w:ascii="Ingleby Regular" w:hAnsi="Ingleby Regular"/>
-          <w:b/>
-          <w:sz w:val="20"/>
-          <w:szCs w:val="21"/>
-        </w:rPr>
-        <w:t>Common Equipment</w:t>
-      </w:r>
-    </w:p>
-    <w:p>
-      <w:pPr>
-        <w:rPr>
-          <w:rFonts w:ascii="Ingleby Regular" w:hAnsi="Ingleby Regular"/>
-          <w:sz w:val="20"/>
-          <w:szCs w:val="21"/>
-        </w:rPr>
-      </w:pPr>
-      <w:r>
-        <w:rPr>
-          <w:rFonts w:ascii="Ingleby Regular" w:hAnsi="Ingleby Regular"/>
-          <w:sz w:val="20"/>
-          <w:szCs w:val="21"/>
-        </w:rPr>
-        <w:t>Taser</w:t>
-      </w:r>
-    </w:p>
-    <w:p>
-      <w:pPr>
-        <w:rPr>
-          <w:rFonts w:ascii="Ingleby Regular" w:hAnsi="Ingleby Regular"/>
-          <w:sz w:val="20"/>
-          <w:szCs w:val="21"/>
-        </w:rPr>
-      </w:pPr>
-      <w:r>
-        <w:rPr>
-          <w:rFonts w:ascii="Ingleby Regular" w:hAnsi="Ingleby Regular"/>
-          <w:sz w:val="20"/>
-          <w:szCs w:val="21"/>
-        </w:rPr>
-        <w:t>Laser Gun</w:t>
-      </w:r>
-    </w:p>
-    <w:p>
-      <w:pPr>
-        <w:rPr>
-          <w:rFonts w:ascii="Ingleby Regular" w:hAnsi="Ingleby Regular"/>
-          <w:sz w:val="20"/>
-          <w:szCs w:val="21"/>
-        </w:rPr>
-      </w:pPr>
-      <w:r>
-        <w:rPr>
-          <w:rFonts w:ascii="Ingleby Regular" w:hAnsi="Ingleby Regular"/>
-          <w:sz w:val="20"/>
-          <w:szCs w:val="21"/>
-        </w:rPr>
-        <w:t>Flint Pistol</w:t>
-      </w:r>
-    </w:p>
-    <w:p>
-      <w:pPr>
-        <w:rPr>
-          <w:rFonts w:ascii="Ingleby Regular" w:hAnsi="Ingleby Regular"/>
-          <w:sz w:val="18"/>
-          <w:szCs w:val="21"/>
-        </w:rPr>
-      </w:pPr>
-      <w:r>
-        <w:rPr>
-          <w:rFonts w:ascii="Ingleby Regular" w:hAnsi="Ingleby Regular"/>
-          <w:sz w:val="20"/>
-          <w:szCs w:val="21"/>
-        </w:rPr>
-        <w:t xml:space="preserve">Blunderbuss </w:t>
-      </w:r>
-      <w:r>
-        <w:rPr>
-          <w:rFonts w:ascii="Ingleby Regular" w:hAnsi="Ingleby Regular"/>
-          <w:sz w:val="18"/>
-          <w:szCs w:val="21"/>
-        </w:rPr>
-        <w:t>(Brought into common use after insulated body armor provided too much resistance to electrifying and laser burn attacks)</w:t>
-      </w:r>
-    </w:p>
-    <w:p>
-      <w:pPr>
-        <w:rPr>
-          <w:rFonts w:ascii="Ingleby Regular" w:hAnsi="Ingleby Regular"/>
-          <w:sz w:val="20"/>
-          <w:szCs w:val="21"/>
-        </w:rPr>
-      </w:pPr>
-      <w:r>
-        <w:rPr>
-          <w:rFonts w:ascii="Ingleby Regular" w:hAnsi="Ingleby Regular"/>
-          <w:sz w:val="20"/>
-          <w:szCs w:val="21"/>
-        </w:rPr>
-        <w:t>Knife</w:t>
-      </w:r>
-    </w:p>
-    <w:p>
-      <w:pPr>
-        <w:rPr>
-          <w:rFonts w:ascii="Ingleby Regular" w:hAnsi="Ingleby Regular"/>
-          <w:sz w:val="20"/>
-          <w:szCs w:val="21"/>
-        </w:rPr>
-      </w:pPr>
-      <w:r>
-        <w:rPr>
-          <w:rFonts w:ascii="Ingleby Regular" w:hAnsi="Ingleby Regular"/>
-          <w:sz w:val="20"/>
-          <w:szCs w:val="21"/>
-        </w:rPr>
-        <w:t>Electric Knife</w:t>
-      </w:r>
-    </w:p>
-    <w:p>
-      <w:pPr>
-        <w:rPr>
-          <w:rFonts w:ascii="Ingleby Regular" w:hAnsi="Ingleby Regular"/>
-          <w:sz w:val="20"/>
-          <w:szCs w:val="21"/>
-        </w:rPr>
-      </w:pPr>
-      <w:r>
-        <w:rPr>
-          <w:rFonts w:ascii="Ingleby Regular" w:hAnsi="Ingleby Regular"/>
-          <w:sz w:val="20"/>
-          <w:szCs w:val="21"/>
-        </w:rPr>
-        <w:t>Sonic Grenade</w:t>
-      </w:r>
-      <w:r>
-        <w:rPr>
-          <w:rFonts w:ascii="Ingleby Regular" w:hAnsi="Ingleby Regular"/>
-          <w:sz w:val="20"/>
-          <w:szCs w:val="21"/>
-        </w:rPr>
-        <w:t xml:space="preserve"> </w:t>
-      </w:r>
-      <w:r>
-        <w:rPr>
-          <w:rFonts w:ascii="Ingleby Regular" w:hAnsi="Ingleby Regular"/>
-          <w:sz w:val="18"/>
-          <w:szCs w:val="21"/>
-        </w:rPr>
-        <w:t>(used by the Legion for crowd control)</w:t>
-      </w:r>
-    </w:p>
-    <w:p>
-      <w:pPr>
-        <w:rPr>
-          <w:rFonts w:ascii="Ingleby Regular" w:hAnsi="Ingleby Regular"/>
-          <w:sz w:val="20"/>
-          <w:szCs w:val="21"/>
-        </w:rPr>
-      </w:pPr>
-      <w:r>
-        <w:rPr>
-          <w:rFonts w:ascii="Ingleby Regular" w:hAnsi="Ingleby Regular"/>
-          <w:sz w:val="20"/>
-          <w:szCs w:val="21"/>
-        </w:rPr>
-        <w:t>Baton</w:t>
-      </w:r>
-    </w:p>
-    <w:p>
-      <w:pPr>
-        <w:rPr>
-          <w:rFonts w:ascii="Ingleby Regular" w:hAnsi="Ingleby Regular"/>
-          <w:sz w:val="20"/>
-          <w:szCs w:val="21"/>
-        </w:rPr>
-      </w:pPr>
-      <w:r>
-        <w:rPr>
-          <w:rFonts w:ascii="Ingleby Regular" w:hAnsi="Ingleby Regular"/>
-          <w:sz w:val="20"/>
-          <w:szCs w:val="21"/>
-        </w:rPr>
-        <w:t>Rubber body armor</w:t>
-      </w:r>
-    </w:p>
-    <w:p>
-      <w:pPr>
-        <w:rPr>
-          <w:rFonts w:ascii="Ingleby Regular" w:hAnsi="Ingleby Regular"/>
-          <w:sz w:val="20"/>
-          <w:szCs w:val="21"/>
-        </w:rPr>
-      </w:pPr>
-      <w:r>
-        <w:rPr>
-          <w:rFonts w:ascii="Ingleby Regular" w:hAnsi="Ingleby Regular"/>
-          <w:sz w:val="20"/>
-          <w:szCs w:val="21"/>
-        </w:rPr>
-        <w:t xml:space="preserve">Gas mask </w:t>
-      </w:r>
-      <w:r>
-        <w:rPr>
-          <w:rFonts w:ascii="Ingleby Regular" w:hAnsi="Ingleby Regular"/>
-          <w:sz w:val="18"/>
-          <w:szCs w:val="21"/>
-        </w:rPr>
-        <w:t>(small enough that it just covers the face, providing protection and privacy. Issued by the Legion a number of years ago to combat the smog)</w:t>
+        <w:t>and privacy. Issued by the Legion a number of years ago to combat the smog)</w:t>
       </w:r>
     </w:p>
     <w:sectPr>
